--- a/Spring/Cache/Getting Started with Hazelcast/Section 3 Efficient Use of Network/17. Data Affinity.docx
+++ b/Spring/Cache/Getting Started with Hazelcast/Section 3 Efficient Use of Network/17. Data Affinity.docx
@@ -93,17 +93,69 @@
       </w:r>
       <w:r>
         <w:br/>
-        <w:t xml:space="preserve">However, it can mean multiple network hits to try and retrieve the data </w:t>
+        <w:t xml:space="preserve">However, it can mean multiple </w:t>
+      </w:r>
+      <w:r>
+        <w:rPr>
+          <w:b/>
+          <w:bCs/>
+        </w:rPr>
+        <w:t xml:space="preserve">network </w:t>
+      </w:r>
+      <w:r>
+        <w:rPr>
+          <w:b/>
+          <w:bCs/>
+          <w:color w:val="00B050"/>
+        </w:rPr>
+        <w:t>hits</w:t>
+      </w:r>
+      <w:r>
+        <w:t xml:space="preserve"> to try and retrieve the data </w:t>
       </w:r>
       <w:r>
         <w:t>&amp; sometimes be inefficient depending on the requirements of your app.</w:t>
       </w:r>
       <w:r>
         <w:br/>
-        <w:t>Hazelcast provides some mechanism to try and improve performance by keeping related data together in a single partition</w:t>
-      </w:r>
-      <w:r>
-        <w:t xml:space="preserve"> so that the related data can be easily retrieved with the fewest network hits.</w:t>
+        <w:t xml:space="preserve">Hazelcast provides some mechanism to try and </w:t>
+      </w:r>
+      <w:r>
+        <w:rPr>
+          <w:b/>
+          <w:bCs/>
+        </w:rPr>
+        <w:t>improve performance by keeping related data together</w:t>
+      </w:r>
+      <w:r>
+        <w:t xml:space="preserve"> </w:t>
+      </w:r>
+      <w:r>
+        <w:rPr>
+          <w:b/>
+          <w:bCs/>
+          <w:color w:val="00B050"/>
+        </w:rPr>
+        <w:t>in a single partition</w:t>
+      </w:r>
+      <w:r>
+        <w:rPr>
+          <w:color w:val="00B050"/>
+        </w:rPr>
+        <w:t xml:space="preserve"> </w:t>
+      </w:r>
+      <w:r>
+        <w:t xml:space="preserve">so that the related data can be easily retrieved </w:t>
+      </w:r>
+      <w:r>
+        <w:rPr>
+          <w:b/>
+          <w:bCs/>
+        </w:rPr>
+        <w:t>with the fewest network hits</w:t>
+      </w:r>
+      <w:r>
+        <w:t>.</w:t>
       </w:r>
       <w:r>
         <w:br/>
@@ -207,9 +259,9 @@
           <w:noProof/>
         </w:rPr>
         <w:drawing>
-          <wp:inline distT="0" distB="0" distL="0" distR="0" wp14:anchorId="675A97B9" wp14:editId="6A570F90">
+          <wp:inline distT="0" distB="0" distL="0" distR="0" wp14:anchorId="675A97B9" wp14:editId="0EF1FD80">
             <wp:extent cx="7205980" cy="2525304"/>
-            <wp:effectExtent l="0" t="0" r="0" b="8890"/>
+            <wp:effectExtent l="19050" t="19050" r="13970" b="27940"/>
             <wp:docPr id="2" name="Picture 2" descr="Diagram&#10;&#10;Description automatically generated with medium confidence"/>
             <wp:cNvGraphicFramePr>
               <a:graphicFrameLocks xmlns:a="http://schemas.openxmlformats.org/drawingml/2006/main" noChangeAspect="1"/>
@@ -235,6 +287,11 @@
                     <a:prstGeom prst="rect">
                       <a:avLst/>
                     </a:prstGeom>
+                    <a:ln>
+                      <a:solidFill>
+                        <a:schemeClr val="tx1"/>
+                      </a:solidFill>
+                    </a:ln>
                   </pic:spPr>
                 </pic:pic>
               </a:graphicData>
@@ -311,9 +368,9 @@
           <w:noProof/>
         </w:rPr>
         <w:drawing>
-          <wp:inline distT="0" distB="0" distL="0" distR="0" wp14:anchorId="4CCABD4D" wp14:editId="0C21A4CE">
+          <wp:inline distT="0" distB="0" distL="0" distR="0" wp14:anchorId="4CCABD4D" wp14:editId="58406721">
             <wp:extent cx="6781441" cy="1765300"/>
-            <wp:effectExtent l="0" t="0" r="635" b="6350"/>
+            <wp:effectExtent l="19050" t="19050" r="19685" b="25400"/>
             <wp:docPr id="3" name="Picture 3" descr="Graphical user interface, text, application&#10;&#10;Description automatically generated"/>
             <wp:cNvGraphicFramePr>
               <a:graphicFrameLocks xmlns:a="http://schemas.openxmlformats.org/drawingml/2006/main" noChangeAspect="1"/>
@@ -339,6 +396,11 @@
                     <a:prstGeom prst="rect">
                       <a:avLst/>
                     </a:prstGeom>
+                    <a:ln>
+                      <a:solidFill>
+                        <a:schemeClr val="tx1"/>
+                      </a:solidFill>
+                    </a:ln>
                   </pic:spPr>
                 </pic:pic>
               </a:graphicData>
@@ -346,6 +408,703 @@
           </wp:inline>
         </w:drawing>
       </w:r>
+    </w:p>
+    <w:p>
+      <w:pPr>
+        <w:pStyle w:val="ListParagraph"/>
+        <w:numPr>
+          <w:ilvl w:val="0"/>
+          <w:numId w:val="26"/>
+        </w:numPr>
+      </w:pPr>
+      <w:r>
+        <w:t>So first off, we create Address Class as we have a different IMap to store address for a customer.</w:t>
+      </w:r>
+    </w:p>
+    <w:p>
+      <w:pPr>
+        <w:pStyle w:val="ListParagraph"/>
+        <w:numPr>
+          <w:ilvl w:val="0"/>
+          <w:numId w:val="26"/>
+        </w:numPr>
+      </w:pPr>
+      <w:r>
+        <w:rPr>
+          <w:noProof/>
+        </w:rPr>
+        <w:lastRenderedPageBreak/>
+        <w:drawing>
+          <wp:inline distT="0" distB="0" distL="0" distR="0" wp14:anchorId="63C2EF37" wp14:editId="26847202">
+            <wp:extent cx="7275396" cy="944880"/>
+            <wp:effectExtent l="0" t="0" r="1905" b="7620"/>
+            <wp:docPr id="4" name="Picture 4"/>
+            <wp:cNvGraphicFramePr>
+              <a:graphicFrameLocks xmlns:a="http://schemas.openxmlformats.org/drawingml/2006/main" noChangeAspect="1"/>
+            </wp:cNvGraphicFramePr>
+            <a:graphic xmlns:a="http://schemas.openxmlformats.org/drawingml/2006/main">
+              <a:graphicData uri="http://schemas.openxmlformats.org/drawingml/2006/picture">
+                <pic:pic xmlns:pic="http://schemas.openxmlformats.org/drawingml/2006/picture">
+                  <pic:nvPicPr>
+                    <pic:cNvPr id="1" name=""/>
+                    <pic:cNvPicPr/>
+                  </pic:nvPicPr>
+                  <pic:blipFill>
+                    <a:blip r:embed="rId9"/>
+                    <a:stretch>
+                      <a:fillRect/>
+                    </a:stretch>
+                  </pic:blipFill>
+                  <pic:spPr>
+                    <a:xfrm>
+                      <a:off x="0" y="0"/>
+                      <a:ext cx="7283246" cy="945900"/>
+                    </a:xfrm>
+                    <a:prstGeom prst="rect">
+                      <a:avLst/>
+                    </a:prstGeom>
+                  </pic:spPr>
+                </pic:pic>
+              </a:graphicData>
+            </a:graphic>
+          </wp:inline>
+        </w:drawing>
+      </w:r>
+    </w:p>
+    <w:p>
+      <w:pPr>
+        <w:pStyle w:val="ListParagraph"/>
+        <w:numPr>
+          <w:ilvl w:val="0"/>
+          <w:numId w:val="26"/>
+        </w:numPr>
+      </w:pPr>
+      <w:r>
+        <w:t>Data Affinity works off the key object.</w:t>
+      </w:r>
+    </w:p>
+    <w:p>
+      <w:pPr>
+        <w:pStyle w:val="ListParagraph"/>
+        <w:numPr>
+          <w:ilvl w:val="0"/>
+          <w:numId w:val="26"/>
+        </w:numPr>
+      </w:pPr>
+      <w:r>
+        <w:t>Hazelcast always puts two identical keys in the same partitions.</w:t>
+      </w:r>
+      <w:r>
+        <w:br/>
+        <w:t>So, the trick is to tie the key for Customer and Address together.</w:t>
+      </w:r>
+      <w:r>
+        <w:br/>
+        <w:t xml:space="preserve">We will do this by creating </w:t>
+      </w:r>
+      <w:r>
+        <w:rPr>
+          <w:b/>
+          <w:bCs/>
+        </w:rPr>
+        <w:t>AddressKey</w:t>
+      </w:r>
+      <w:r>
+        <w:rPr>
+          <w:b/>
+          <w:bCs/>
+        </w:rPr>
+        <w:t>.java</w:t>
+      </w:r>
+      <w:r>
+        <w:t xml:space="preserve"> class in the </w:t>
+      </w:r>
+      <w:r>
+        <w:rPr>
+          <w:b/>
+          <w:bCs/>
+        </w:rPr>
+        <w:t>Shared Module</w:t>
+      </w:r>
+      <w:r>
+        <w:t>.</w:t>
+      </w:r>
+      <w:r>
+        <w:br/>
+      </w:r>
+      <w:r>
+        <w:rPr>
+          <w:noProof/>
+        </w:rPr>
+        <w:drawing>
+          <wp:inline distT="0" distB="0" distL="0" distR="0" wp14:anchorId="4833764E" wp14:editId="0B9F1A64">
+            <wp:extent cx="7248236" cy="1969770"/>
+            <wp:effectExtent l="0" t="0" r="0" b="0"/>
+            <wp:docPr id="5" name="Picture 5" descr="Chart&#10;&#10;Description automatically generated with medium confidence"/>
+            <wp:cNvGraphicFramePr>
+              <a:graphicFrameLocks xmlns:a="http://schemas.openxmlformats.org/drawingml/2006/main" noChangeAspect="1"/>
+            </wp:cNvGraphicFramePr>
+            <a:graphic xmlns:a="http://schemas.openxmlformats.org/drawingml/2006/main">
+              <a:graphicData uri="http://schemas.openxmlformats.org/drawingml/2006/picture">
+                <pic:pic xmlns:pic="http://schemas.openxmlformats.org/drawingml/2006/picture">
+                  <pic:nvPicPr>
+                    <pic:cNvPr id="5" name="Picture 5" descr="Chart&#10;&#10;Description automatically generated with medium confidence"/>
+                    <pic:cNvPicPr/>
+                  </pic:nvPicPr>
+                  <pic:blipFill>
+                    <a:blip r:embed="rId10"/>
+                    <a:stretch>
+                      <a:fillRect/>
+                    </a:stretch>
+                  </pic:blipFill>
+                  <pic:spPr>
+                    <a:xfrm>
+                      <a:off x="0" y="0"/>
+                      <a:ext cx="7256303" cy="1971962"/>
+                    </a:xfrm>
+                    <a:prstGeom prst="rect">
+                      <a:avLst/>
+                    </a:prstGeom>
+                  </pic:spPr>
+                </pic:pic>
+              </a:graphicData>
+            </a:graphic>
+          </wp:inline>
+        </w:drawing>
+      </w:r>
+    </w:p>
+    <w:p>
+      <w:pPr>
+        <w:pStyle w:val="ListParagraph"/>
+        <w:numPr>
+          <w:ilvl w:val="1"/>
+          <w:numId w:val="26"/>
+        </w:numPr>
+      </w:pPr>
+      <w:r>
+        <w:t xml:space="preserve">When Hazelcast </w:t>
+      </w:r>
+      <w:r>
+        <w:t xml:space="preserve">is looking at the key and what partition to put </w:t>
+      </w:r>
+      <w:r>
+        <w:t xml:space="preserve">the related data into, it checks to see if the key class implements the </w:t>
+      </w:r>
+      <w:r>
+        <w:rPr>
+          <w:b/>
+          <w:bCs/>
+        </w:rPr>
+        <w:t>PartitionAware interface</w:t>
+      </w:r>
+      <w:r>
+        <w:t>.</w:t>
+      </w:r>
+      <w:r>
+        <w:t xml:space="preserve"> If so, then </w:t>
+      </w:r>
+      <w:r>
+        <w:rPr>
+          <w:b/>
+          <w:bCs/>
+        </w:rPr>
+        <w:t>PartitionAware.getPartitionKey</w:t>
+      </w:r>
+      <w:r>
+        <w:rPr>
+          <w:b/>
+          <w:bCs/>
+        </w:rPr>
+        <w:t>()</w:t>
+      </w:r>
+      <w:r>
+        <w:t xml:space="preserve"> will be called.</w:t>
+      </w:r>
+      <w:r>
+        <w:br/>
+        <w:t xml:space="preserve">The object </w:t>
+      </w:r>
+      <w:r>
+        <w:t xml:space="preserve">returned by </w:t>
+      </w:r>
+      <w:r>
+        <w:rPr>
+          <w:b/>
+          <w:bCs/>
+        </w:rPr>
+        <w:t>PartitionAware</w:t>
+      </w:r>
+      <w:r>
+        <w:t>.</w:t>
+      </w:r>
+      <w:r>
+        <w:rPr>
+          <w:b/>
+          <w:bCs/>
+        </w:rPr>
+        <w:t xml:space="preserve"> </w:t>
+      </w:r>
+      <w:proofErr w:type="spellStart"/>
+      <w:r>
+        <w:rPr>
+          <w:b/>
+          <w:bCs/>
+        </w:rPr>
+        <w:t>getPartitionKey</w:t>
+      </w:r>
+      <w:proofErr w:type="spellEnd"/>
+      <w:r>
+        <w:rPr>
+          <w:b/>
+          <w:bCs/>
+        </w:rPr>
+        <w:t>()</w:t>
+      </w:r>
+      <w:r>
+        <w:t xml:space="preserve"> should be the same as the map key of object we’re trying to relate to.</w:t>
+      </w:r>
+      <w:r>
+        <w:br/>
+        <w:t xml:space="preserve">So, here </w:t>
+      </w:r>
+      <w:r>
+        <w:rPr>
+          <w:b/>
+          <w:bCs/>
+        </w:rPr>
+        <w:t>PartitionAware</w:t>
+      </w:r>
+      <w:r>
+        <w:t>.</w:t>
+      </w:r>
+      <w:r>
+        <w:rPr>
+          <w:b/>
+          <w:bCs/>
+        </w:rPr>
+        <w:t xml:space="preserve"> </w:t>
+      </w:r>
+      <w:proofErr w:type="spellStart"/>
+      <w:r>
+        <w:rPr>
+          <w:b/>
+          <w:bCs/>
+        </w:rPr>
+        <w:t>getPartitionKey</w:t>
+      </w:r>
+      <w:proofErr w:type="spellEnd"/>
+      <w:r>
+        <w:rPr>
+          <w:b/>
+          <w:bCs/>
+        </w:rPr>
+        <w:t>()</w:t>
+      </w:r>
+      <w:r>
+        <w:rPr>
+          <w:b/>
+          <w:bCs/>
+        </w:rPr>
+        <w:t xml:space="preserve"> </w:t>
+      </w:r>
+      <w:r>
+        <w:t xml:space="preserve">returns the </w:t>
+      </w:r>
+      <w:proofErr w:type="spellStart"/>
+      <w:r>
+        <w:t>customerId</w:t>
+      </w:r>
+      <w:proofErr w:type="spellEnd"/>
+      <w:r>
+        <w:t xml:space="preserve"> as key for address.</w:t>
+      </w:r>
+    </w:p>
+    <w:p>
+      <w:pPr>
+        <w:pStyle w:val="ListParagraph"/>
+        <w:numPr>
+          <w:ilvl w:val="0"/>
+          <w:numId w:val="26"/>
+        </w:numPr>
+      </w:pPr>
+      <w:r>
+        <w:rPr>
+          <w:noProof/>
+        </w:rPr>
+        <w:drawing>
+          <wp:inline distT="0" distB="0" distL="0" distR="0" wp14:anchorId="7FC175B4" wp14:editId="55CB9EBD">
+            <wp:extent cx="7212022" cy="1838325"/>
+            <wp:effectExtent l="0" t="0" r="8255" b="0"/>
+            <wp:docPr id="6" name="Picture 6" descr="Text&#10;&#10;Description automatically generated with low confidence"/>
+            <wp:cNvGraphicFramePr>
+              <a:graphicFrameLocks xmlns:a="http://schemas.openxmlformats.org/drawingml/2006/main" noChangeAspect="1"/>
+            </wp:cNvGraphicFramePr>
+            <a:graphic xmlns:a="http://schemas.openxmlformats.org/drawingml/2006/main">
+              <a:graphicData uri="http://schemas.openxmlformats.org/drawingml/2006/picture">
+                <pic:pic xmlns:pic="http://schemas.openxmlformats.org/drawingml/2006/picture">
+                  <pic:nvPicPr>
+                    <pic:cNvPr id="6" name="Picture 6" descr="Text&#10;&#10;Description automatically generated with low confidence"/>
+                    <pic:cNvPicPr/>
+                  </pic:nvPicPr>
+                  <pic:blipFill>
+                    <a:blip r:embed="rId11"/>
+                    <a:stretch>
+                      <a:fillRect/>
+                    </a:stretch>
+                  </pic:blipFill>
+                  <pic:spPr>
+                    <a:xfrm>
+                      <a:off x="0" y="0"/>
+                      <a:ext cx="7219617" cy="1840261"/>
+                    </a:xfrm>
+                    <a:prstGeom prst="rect">
+                      <a:avLst/>
+                    </a:prstGeom>
+                  </pic:spPr>
+                </pic:pic>
+              </a:graphicData>
+            </a:graphic>
+          </wp:inline>
+        </w:drawing>
+      </w:r>
+      <w:r>
+        <w:br/>
+      </w:r>
+      <w:r>
+        <w:t xml:space="preserve">As the CustomerOverview.java class will be </w:t>
+      </w:r>
+      <w:r>
+        <w:rPr>
+          <w:b/>
+          <w:bCs/>
+        </w:rPr>
+        <w:t>serialized over the network</w:t>
+      </w:r>
+      <w:r>
+        <w:t xml:space="preserve"> so implementing </w:t>
+      </w:r>
+      <w:r>
+        <w:rPr>
+          <w:b/>
+          <w:bCs/>
+        </w:rPr>
+        <w:t>Serializable</w:t>
+      </w:r>
+      <w:r>
+        <w:t xml:space="preserve"> </w:t>
+      </w:r>
+      <w:r>
+        <w:rPr>
+          <w:b/>
+          <w:bCs/>
+        </w:rPr>
+        <w:t>interface</w:t>
+      </w:r>
+      <w:r>
+        <w:t>.</w:t>
+      </w:r>
+    </w:p>
+    <w:p>
+      <w:pPr>
+        <w:pStyle w:val="ListParagraph"/>
+        <w:numPr>
+          <w:ilvl w:val="0"/>
+          <w:numId w:val="26"/>
+        </w:numPr>
+      </w:pPr>
+      <w:r>
+        <w:t>Next, we need to create an entry processor to actually do the work.</w:t>
+      </w:r>
+    </w:p>
+    <w:p>
+      <w:pPr>
+        <w:pStyle w:val="ListParagraph"/>
+        <w:numPr>
+          <w:ilvl w:val="1"/>
+          <w:numId w:val="26"/>
+        </w:numPr>
+        <w:rPr>
+          <w:b/>
+          <w:bCs/>
+        </w:rPr>
+      </w:pPr>
+      <w:r>
+        <w:rPr>
+          <w:b/>
+          <w:bCs/>
+        </w:rPr>
+        <w:t>HazelcastInstanceAware</w:t>
+      </w:r>
+      <w:r>
+        <w:rPr>
+          <w:b/>
+          <w:bCs/>
+        </w:rPr>
+        <w:t>.java</w:t>
+      </w:r>
+      <w:r>
+        <w:rPr>
+          <w:b/>
+          <w:bCs/>
+        </w:rPr>
+        <w:t xml:space="preserve"> interface:</w:t>
+      </w:r>
+    </w:p>
+    <w:p>
+      <w:pPr>
+        <w:pStyle w:val="ListParagraph"/>
+        <w:numPr>
+          <w:ilvl w:val="2"/>
+          <w:numId w:val="26"/>
+        </w:numPr>
+        <w:rPr>
+          <w:b/>
+          <w:bCs/>
+        </w:rPr>
+      </w:pPr>
+      <w:r>
+        <w:t xml:space="preserve">When Hazelcast invokes the </w:t>
+      </w:r>
+      <w:r>
+        <w:rPr>
+          <w:b/>
+          <w:bCs/>
+        </w:rPr>
+        <w:t>EntryProcessor</w:t>
+      </w:r>
+      <w:r>
+        <w:rPr>
+          <w:b/>
+          <w:bCs/>
+        </w:rPr>
+        <w:t xml:space="preserve">, </w:t>
+      </w:r>
+      <w:r>
+        <w:t xml:space="preserve">it will check if the </w:t>
+      </w:r>
+      <w:r>
+        <w:t xml:space="preserve">EntryProcessor implements HazelcastInstanceAware interface, it will call </w:t>
+      </w:r>
+      <w:proofErr w:type="spellStart"/>
+      <w:r>
+        <w:t>HazelcastInstanceAware.setHazelcastInstance</w:t>
+      </w:r>
+      <w:proofErr w:type="spellEnd"/>
+      <w:r>
+        <w:t xml:space="preserve">(HazelcastInstance) method passing in the </w:t>
+      </w:r>
+      <w:r>
+        <w:t xml:space="preserve">correct HazelcastInstance (HazelcastInstance or </w:t>
+      </w:r>
+      <w:proofErr w:type="spellStart"/>
+      <w:r>
+        <w:t>HazelcastClient</w:t>
+      </w:r>
+      <w:proofErr w:type="spellEnd"/>
+      <w:r>
+        <w:t>) depending on where the EntryProcessor is being invoked.</w:t>
+      </w:r>
+      <w:r>
+        <w:t xml:space="preserve"> We’re doing this to look up additional information from the Map in the </w:t>
+      </w:r>
+      <w:proofErr w:type="spellStart"/>
+      <w:r>
+        <w:t>Entryprocessor</w:t>
+      </w:r>
+      <w:proofErr w:type="spellEnd"/>
+      <w:r>
+        <w:t>.</w:t>
+      </w:r>
+    </w:p>
+    <w:p>
+      <w:pPr>
+        <w:pStyle w:val="ListParagraph"/>
+        <w:numPr>
+          <w:ilvl w:val="2"/>
+          <w:numId w:val="26"/>
+        </w:numPr>
+        <w:rPr>
+          <w:b/>
+          <w:bCs/>
+        </w:rPr>
+      </w:pPr>
+      <w:r>
+        <w:t xml:space="preserve">Second thing, we’re marking the HazelcastInstance field as </w:t>
+      </w:r>
+      <w:r>
+        <w:rPr>
+          <w:b/>
+          <w:bCs/>
+        </w:rPr>
+        <w:t>transient</w:t>
+      </w:r>
+      <w:r>
+        <w:t xml:space="preserve"> as we don’t want to serialize this field.</w:t>
+      </w:r>
+      <w:r>
+        <w:br/>
+        <w:t xml:space="preserve">This field will be set automatically on the storage node when this class will be </w:t>
+      </w:r>
+      <w:r>
+        <w:rPr>
+          <w:b/>
+          <w:bCs/>
+        </w:rPr>
+        <w:t>de-serialized</w:t>
+      </w:r>
+      <w:r>
+        <w:rPr>
+          <w:b/>
+          <w:bCs/>
+        </w:rPr>
+        <w:t xml:space="preserve"> on the storage node</w:t>
+      </w:r>
+      <w:r>
+        <w:t>.</w:t>
+      </w:r>
+      <w:r>
+        <w:br/>
+      </w:r>
+      <w:r>
+        <w:rPr>
+          <w:b/>
+          <w:bCs/>
+          <w:u w:val="single"/>
+        </w:rPr>
+        <w:t>NOTE</w:t>
+      </w:r>
+      <w:r>
+        <w:t xml:space="preserve">: </w:t>
+      </w:r>
+    </w:p>
+    <w:p>
+      <w:pPr>
+        <w:pStyle w:val="ListParagraph"/>
+        <w:numPr>
+          <w:ilvl w:val="3"/>
+          <w:numId w:val="26"/>
+        </w:numPr>
+        <w:rPr>
+          <w:b/>
+          <w:bCs/>
+        </w:rPr>
+      </w:pPr>
+      <w:r>
+        <w:t>This class is defined in the shared module as will be used by Client Node and Storage Node.</w:t>
+      </w:r>
+    </w:p>
+    <w:p>
+      <w:pPr>
+        <w:pStyle w:val="ListParagraph"/>
+        <w:numPr>
+          <w:ilvl w:val="3"/>
+          <w:numId w:val="26"/>
+        </w:numPr>
+        <w:rPr>
+          <w:b/>
+          <w:bCs/>
+        </w:rPr>
+      </w:pPr>
+      <w:r>
+        <w:rPr>
+          <w:b/>
+          <w:bCs/>
+        </w:rPr>
+        <w:t>Client Node</w:t>
+      </w:r>
+      <w:r>
+        <w:t>: As Client is responsible to create this class object and then call</w:t>
+      </w:r>
+      <w:r>
+        <w:t xml:space="preserve"> </w:t>
+      </w:r>
+      <w:proofErr w:type="spellStart"/>
+      <w:r>
+        <w:t>IMap.executeOnKey</w:t>
+      </w:r>
+      <w:proofErr w:type="spellEnd"/>
+      <w:r>
+        <w:t xml:space="preserve">(key, new </w:t>
+      </w:r>
+      <w:proofErr w:type="spellStart"/>
+      <w:r>
+        <w:t>MyEntryProcessor</w:t>
+      </w:r>
+      <w:proofErr w:type="spellEnd"/>
+      <w:r>
+        <w:t>());</w:t>
+      </w:r>
+    </w:p>
+    <w:p>
+      <w:pPr>
+        <w:pStyle w:val="ListParagraph"/>
+        <w:numPr>
+          <w:ilvl w:val="3"/>
+          <w:numId w:val="26"/>
+        </w:numPr>
+        <w:rPr>
+          <w:b/>
+          <w:bCs/>
+        </w:rPr>
+      </w:pPr>
+      <w:r>
+        <w:rPr>
+          <w:b/>
+          <w:bCs/>
+        </w:rPr>
+        <w:t>Storage Node</w:t>
+      </w:r>
+      <w:r>
+        <w:t>:</w:t>
+      </w:r>
+      <w:r>
+        <w:t xml:space="preserve"> As Storage node will calling </w:t>
+      </w:r>
+      <w:r>
+        <w:t xml:space="preserve">the overridden method </w:t>
+      </w:r>
+      <w:proofErr w:type="spellStart"/>
+      <w:r>
+        <w:t>MyEntryProcessor.process</w:t>
+      </w:r>
+      <w:proofErr w:type="spellEnd"/>
+      <w:r>
+        <w:t xml:space="preserve">() from EntryProcessor interface. </w:t>
+      </w:r>
+    </w:p>
+    <w:p>
+      <w:pPr>
+        <w:pStyle w:val="ListParagraph"/>
+        <w:numPr>
+          <w:ilvl w:val="2"/>
+          <w:numId w:val="26"/>
+        </w:numPr>
+        <w:rPr>
+          <w:b/>
+          <w:bCs/>
+        </w:rPr>
+      </w:pPr>
+    </w:p>
+    <w:p>
+      <w:pPr>
+        <w:pStyle w:val="ListParagraph"/>
+        <w:numPr>
+          <w:ilvl w:val="1"/>
+          <w:numId w:val="26"/>
+        </w:numPr>
+      </w:pPr>
+      <w:r>
+        <w:t>d</w:t>
+      </w:r>
+    </w:p>
+    <w:p>
+      <w:pPr>
+        <w:pStyle w:val="ListParagraph"/>
+        <w:numPr>
+          <w:ilvl w:val="1"/>
+          <w:numId w:val="26"/>
+        </w:numPr>
+      </w:pPr>
     </w:p>
     <w:p>
       <w:pPr>
@@ -512,7 +1271,7 @@
         <w:ind w:left="2160" w:hanging="180"/>
       </w:pPr>
     </w:lvl>
-    <w:lvl w:ilvl="3" w:tplc="4009000F" w:tentative="1">
+    <w:lvl w:ilvl="3" w:tplc="4009000F">
       <w:start w:val="1"/>
       <w:numFmt w:val="decimal"/>
       <w:lvlText w:val="%4."/>
